--- a/AUDIT_REACT.docx
+++ b/AUDIT_REACT.docx
@@ -17,7 +17,16 @@
           <w:sz w:val="36"/>
           <w:szCs w:val="36"/>
         </w:rPr>
-        <w:t>Bài 2:Tổng quan về reactjs và jsx</w:t>
+        <w:t>Bài 2</w:t>
+      </w:r>
+      <w:r>
+        <w:rPr>
+          <w:rFonts w:ascii="Times New Roman" w:eastAsia="Calibri" w:hAnsi="Times New Roman"/>
+          <w:sz w:val="36"/>
+          <w:szCs w:val="36"/>
+        </w:rPr>
+        <w:tab/>
+        <w:t>Tổng quan về reactjs và jsx</w:t>
       </w:r>
     </w:p>
     <w:p>
@@ -61,7 +70,7 @@
           <w:sz w:val="26"/>
           <w:szCs w:val="26"/>
         </w:rPr>
-        <w:t>Là thư viện Javascript , tạo ra các thành phần giao diện người dùng có tính tái sử dụng cao</w:t>
+        <w:t>Là thư viện Javascript, tạo ra các thành phần giao diện người dùng có tính tái sử dụng cao</w:t>
       </w:r>
     </w:p>
     <w:p>
@@ -310,7 +319,7 @@
           <w:szCs w:val="26"/>
         </w:rPr>
         <w:drawing>
-          <wp:inline distT="0" distB="0" distL="0" distR="0" wp14:anchorId="1A51ADEC" wp14:editId="4A89E963">
+          <wp:inline distT="0" distB="0" distL="0" distR="0" wp14:anchorId="448DDE08" wp14:editId="118BC4CE">
             <wp:extent cx="5012055" cy="3429000"/>
             <wp:effectExtent l="0" t="0" r="0" b="0"/>
             <wp:docPr id="459750248" name="Picture 1"/>
@@ -877,6 +886,7 @@
     </w:p>
     <w:p>
       <w:pPr>
+        <w:jc w:val="center"/>
         <w:rPr>
           <w:rFonts w:ascii="Times New Roman" w:hAnsi="Times New Roman"/>
           <w:sz w:val="26"/>
@@ -891,9 +901,9 @@
           <w:szCs w:val="26"/>
         </w:rPr>
         <w:drawing>
-          <wp:inline distT="0" distB="0" distL="0" distR="0" wp14:anchorId="27CB4CB7" wp14:editId="3D4AC27A">
-            <wp:extent cx="5943600" cy="2770505"/>
-            <wp:effectExtent l="0" t="0" r="0" b="0"/>
+          <wp:inline distT="0" distB="0" distL="0" distR="0" wp14:anchorId="3A09DBE4" wp14:editId="2745977E">
+            <wp:extent cx="5022215" cy="2340610"/>
+            <wp:effectExtent l="0" t="0" r="6985" b="2540"/>
             <wp:docPr id="1017145424" name="Picture 2"/>
             <wp:cNvGraphicFramePr>
               <a:graphicFrameLocks xmlns:a="http://schemas.openxmlformats.org/drawingml/2006/main" noChangeAspect="1"/>
@@ -923,7 +933,7 @@
                   <pic:spPr>
                     <a:xfrm>
                       <a:off x="0" y="0"/>
-                      <a:ext cx="5943600" cy="2770505"/>
+                      <a:ext cx="5033116" cy="2346099"/>
                     </a:xfrm>
                     <a:prstGeom prst="rect">
                       <a:avLst/>
@@ -939,14 +949,6 @@
           </wp:inline>
         </w:drawing>
       </w:r>
-      <w:r>
-        <w:rPr>
-          <w:rFonts w:ascii="Times New Roman" w:hAnsi="Times New Roman"/>
-          <w:sz w:val="26"/>
-          <w:szCs w:val="26"/>
-        </w:rPr>
-        <w:t xml:space="preserve"> </w:t>
-      </w:r>
     </w:p>
     <w:p>
       <w:pPr>
@@ -957,12 +959,22 @@
           <w:szCs w:val="36"/>
         </w:rPr>
       </w:pPr>
-      <w:r>
+    </w:p>
+    <w:p>
+      <w:pPr>
+        <w:jc w:val="center"/>
         <w:rPr>
           <w:rFonts w:ascii="Times New Roman" w:eastAsia="Calibri" w:hAnsi="Times New Roman"/>
           <w:sz w:val="36"/>
           <w:szCs w:val="36"/>
         </w:rPr>
+      </w:pPr>
+      <w:r>
+        <w:rPr>
+          <w:rFonts w:ascii="Times New Roman" w:eastAsia="Calibri" w:hAnsi="Times New Roman"/>
+          <w:sz w:val="36"/>
+          <w:szCs w:val="36"/>
+        </w:rPr>
         <w:lastRenderedPageBreak/>
         <w:t>Bài 4: Hooks</w:t>
       </w:r>
@@ -1825,7 +1837,7 @@
           <w:sz w:val="26"/>
           <w:szCs w:val="26"/>
         </w:rPr>
-        <w:t>Promise sinh ra để hanlde kết quả của 1 action BDB(ex:call api).Kết quả của action là thành công hoặc thất bại và Promise giúp LTV giải quyết vấn đề +Thành công làm gì? +Hay thất bại thì làm gì?</w:t>
+        <w:t>Promise sinh ra để handle kết quả của 1 action BDB(ex:call api).Kết quả của action là thành công hoặc thất bại và Promise giúp LTV giải quyết vấn đề +Thành công làm gì? +Hay thất bại thì làm gì?</w:t>
       </w:r>
     </w:p>
     <w:p>
@@ -1865,7 +1877,7 @@
           <w:sz w:val="26"/>
           <w:szCs w:val="26"/>
         </w:rPr>
-        <w:t>+ Pendding: action đang chờ hanlde</w:t>
+        <w:t xml:space="preserve">+ Pendding: action đang chờ handle </w:t>
       </w:r>
     </w:p>
     <w:p>
@@ -2149,61 +2161,75 @@
           <w:sz w:val="26"/>
           <w:szCs w:val="26"/>
         </w:rPr>
-        <w:t>Async- khai báo 1 hàm BDB</w:t>
-      </w:r>
-    </w:p>
-    <w:p>
-      <w:pPr>
-        <w:pStyle w:val="ListParagraph"/>
-        <w:rPr>
-          <w:rFonts w:ascii="Times New Roman" w:eastAsia="Calibri" w:hAnsi="Times New Roman"/>
-          <w:sz w:val="26"/>
-          <w:szCs w:val="26"/>
-        </w:rPr>
-      </w:pPr>
-      <w:r>
-        <w:rPr>
-          <w:rFonts w:ascii="Times New Roman" w:eastAsia="Calibri" w:hAnsi="Times New Roman"/>
-          <w:sz w:val="26"/>
-          <w:szCs w:val="26"/>
-        </w:rPr>
-        <w:t>+ Tự động biến đổi thông thường thành 1 hàm promise</w:t>
-      </w:r>
-    </w:p>
-    <w:p>
-      <w:pPr>
-        <w:pStyle w:val="ListParagraph"/>
-        <w:rPr>
-          <w:rFonts w:ascii="Times New Roman" w:eastAsia="Calibri" w:hAnsi="Times New Roman"/>
-          <w:sz w:val="26"/>
-          <w:szCs w:val="26"/>
-        </w:rPr>
-      </w:pPr>
-      <w:r>
-        <w:rPr>
-          <w:rFonts w:ascii="Times New Roman" w:eastAsia="Calibri" w:hAnsi="Times New Roman"/>
-          <w:sz w:val="26"/>
-          <w:szCs w:val="26"/>
-        </w:rPr>
-        <w:t>+ Khi gọi tới hàm async sẽ hanlde mọi thứ và trả về kết quả trong hàm của nó</w:t>
-      </w:r>
-    </w:p>
-    <w:p>
-      <w:pPr>
-        <w:pStyle w:val="ListParagraph"/>
-        <w:rPr>
-          <w:rFonts w:ascii="Times New Roman" w:eastAsia="Calibri" w:hAnsi="Times New Roman"/>
-          <w:sz w:val="26"/>
-          <w:szCs w:val="26"/>
-        </w:rPr>
-      </w:pPr>
-      <w:r>
-        <w:rPr>
-          <w:rFonts w:ascii="Times New Roman" w:eastAsia="Calibri" w:hAnsi="Times New Roman"/>
-          <w:sz w:val="26"/>
-          <w:szCs w:val="26"/>
-        </w:rPr>
-        <w:t>+ Async mới dùng dc Await</w:t>
+        <w:t>Async</w:t>
+      </w:r>
+      <w:r>
+        <w:rPr>
+          <w:rFonts w:ascii="Times New Roman" w:eastAsia="Calibri" w:hAnsi="Times New Roman"/>
+          <w:sz w:val="26"/>
+          <w:szCs w:val="26"/>
+        </w:rPr>
+        <w:t xml:space="preserve"> dùng để </w:t>
+      </w:r>
+      <w:r>
+        <w:rPr>
+          <w:rFonts w:ascii="Times New Roman" w:eastAsia="Calibri" w:hAnsi="Times New Roman"/>
+          <w:sz w:val="26"/>
+          <w:szCs w:val="26"/>
+        </w:rPr>
+        <w:t>khai báo 1 hàm BDB</w:t>
+      </w:r>
+    </w:p>
+    <w:p>
+      <w:pPr>
+        <w:pStyle w:val="ListParagraph"/>
+        <w:rPr>
+          <w:rFonts w:ascii="Times New Roman" w:eastAsia="Calibri" w:hAnsi="Times New Roman"/>
+          <w:sz w:val="26"/>
+          <w:szCs w:val="26"/>
+        </w:rPr>
+      </w:pPr>
+      <w:r>
+        <w:rPr>
+          <w:rFonts w:ascii="Times New Roman" w:eastAsia="Calibri" w:hAnsi="Times New Roman"/>
+          <w:sz w:val="26"/>
+          <w:szCs w:val="26"/>
+        </w:rPr>
+        <w:t>+ Tự động biến đổi hàm thông thường thành hàm promise</w:t>
+      </w:r>
+    </w:p>
+    <w:p>
+      <w:pPr>
+        <w:pStyle w:val="ListParagraph"/>
+        <w:rPr>
+          <w:rFonts w:ascii="Times New Roman" w:eastAsia="Calibri" w:hAnsi="Times New Roman"/>
+          <w:sz w:val="26"/>
+          <w:szCs w:val="26"/>
+        </w:rPr>
+      </w:pPr>
+      <w:r>
+        <w:rPr>
+          <w:rFonts w:ascii="Times New Roman" w:eastAsia="Calibri" w:hAnsi="Times New Roman"/>
+          <w:sz w:val="26"/>
+          <w:szCs w:val="26"/>
+        </w:rPr>
+        <w:t xml:space="preserve">+ Khi gọi tới hàm async </w:t>
+      </w:r>
+      <w:r>
+        <w:rPr>
+          <w:rFonts w:ascii="Times New Roman" w:eastAsia="Calibri" w:hAnsi="Times New Roman"/>
+          <w:sz w:val="26"/>
+          <w:szCs w:val="26"/>
+        </w:rPr>
+        <w:t xml:space="preserve">nó </w:t>
+      </w:r>
+      <w:r>
+        <w:rPr>
+          <w:rFonts w:ascii="Times New Roman" w:eastAsia="Calibri" w:hAnsi="Times New Roman"/>
+          <w:sz w:val="26"/>
+          <w:szCs w:val="26"/>
+        </w:rPr>
+        <w:t>sẽ handle mọi thứ và trả về kết quả trong hàm của nó</w:t>
       </w:r>
     </w:p>
     <w:p>
@@ -2225,43 +2251,107 @@
           <w:sz w:val="26"/>
           <w:szCs w:val="26"/>
         </w:rPr>
-        <w:t>Await sẽ dc dùng trước thao tác callAPI(BDB),tạm dừng việc thực hiện async</w:t>
-      </w:r>
-    </w:p>
-    <w:p>
-      <w:pPr>
-        <w:pStyle w:val="ListParagraph"/>
-        <w:rPr>
-          <w:rFonts w:ascii="Times New Roman" w:eastAsia="Calibri" w:hAnsi="Times New Roman"/>
-          <w:sz w:val="26"/>
-          <w:szCs w:val="26"/>
-        </w:rPr>
-      </w:pPr>
-      <w:r>
-        <w:rPr>
-          <w:rFonts w:ascii="Times New Roman" w:eastAsia="Calibri" w:hAnsi="Times New Roman"/>
-          <w:sz w:val="26"/>
-          <w:szCs w:val="26"/>
-        </w:rPr>
-        <w:t>+ Khi đặt await trước 1 promise, thì sẽ đợi cho đến khi promise kết thúc trả về kết quả</w:t>
-      </w:r>
-    </w:p>
-    <w:p>
-      <w:pPr>
-        <w:pStyle w:val="ListParagraph"/>
-        <w:rPr>
-          <w:rFonts w:ascii="Times New Roman" w:eastAsia="Calibri" w:hAnsi="Times New Roman"/>
-          <w:sz w:val="26"/>
-          <w:szCs w:val="26"/>
-        </w:rPr>
-      </w:pPr>
-      <w:r>
-        <w:rPr>
-          <w:rFonts w:ascii="Times New Roman" w:eastAsia="Calibri" w:hAnsi="Times New Roman"/>
-          <w:sz w:val="26"/>
-          <w:szCs w:val="26"/>
-        </w:rPr>
-        <w:t>+ Await chỉ hoạt động với promise,không hoạt động callback,…</w:t>
+        <w:t xml:space="preserve">Await sẽ dc dùng trước thao tác </w:t>
+      </w:r>
+      <w:r>
+        <w:rPr>
+          <w:rFonts w:ascii="Times New Roman" w:eastAsia="Calibri" w:hAnsi="Times New Roman"/>
+          <w:sz w:val="26"/>
+          <w:szCs w:val="26"/>
+        </w:rPr>
+        <w:t xml:space="preserve">BDB </w:t>
+      </w:r>
+      <w:r>
+        <w:rPr>
+          <w:rFonts w:ascii="Times New Roman" w:eastAsia="Calibri" w:hAnsi="Times New Roman"/>
+          <w:sz w:val="26"/>
+          <w:szCs w:val="26"/>
+        </w:rPr>
+        <w:t>(</w:t>
+      </w:r>
+      <w:r>
+        <w:rPr>
+          <w:rFonts w:ascii="Times New Roman" w:eastAsia="Calibri" w:hAnsi="Times New Roman"/>
+          <w:sz w:val="26"/>
+          <w:szCs w:val="26"/>
+        </w:rPr>
+        <w:t>callAPI</w:t>
+      </w:r>
+      <w:r>
+        <w:rPr>
+          <w:rFonts w:ascii="Times New Roman" w:eastAsia="Calibri" w:hAnsi="Times New Roman"/>
+          <w:sz w:val="26"/>
+          <w:szCs w:val="26"/>
+        </w:rPr>
+        <w:t>),tạm dừng việc thực hiện async</w:t>
+      </w:r>
+    </w:p>
+    <w:p>
+      <w:pPr>
+        <w:pStyle w:val="ListParagraph"/>
+        <w:rPr>
+          <w:rFonts w:ascii="Times New Roman" w:eastAsia="Calibri" w:hAnsi="Times New Roman"/>
+          <w:sz w:val="26"/>
+          <w:szCs w:val="26"/>
+        </w:rPr>
+      </w:pPr>
+      <w:r>
+        <w:rPr>
+          <w:rFonts w:ascii="Times New Roman" w:eastAsia="Calibri" w:hAnsi="Times New Roman"/>
+          <w:sz w:val="26"/>
+          <w:szCs w:val="26"/>
+        </w:rPr>
+        <w:t>+ Khi đặt await trước 1 promise, thì</w:t>
+      </w:r>
+      <w:r>
+        <w:rPr>
+          <w:rFonts w:ascii="Times New Roman" w:eastAsia="Calibri" w:hAnsi="Times New Roman"/>
+          <w:sz w:val="26"/>
+          <w:szCs w:val="26"/>
+        </w:rPr>
+        <w:t xml:space="preserve"> nó</w:t>
+      </w:r>
+      <w:r>
+        <w:rPr>
+          <w:rFonts w:ascii="Times New Roman" w:eastAsia="Calibri" w:hAnsi="Times New Roman"/>
+          <w:sz w:val="26"/>
+          <w:szCs w:val="26"/>
+        </w:rPr>
+        <w:t xml:space="preserve"> sẽ đợi cho đến khi promise kết thúc trả về kết quả</w:t>
+      </w:r>
+    </w:p>
+    <w:p>
+      <w:pPr>
+        <w:pStyle w:val="ListParagraph"/>
+        <w:rPr>
+          <w:rFonts w:ascii="Times New Roman" w:eastAsia="Calibri" w:hAnsi="Times New Roman"/>
+          <w:sz w:val="26"/>
+          <w:szCs w:val="26"/>
+        </w:rPr>
+      </w:pPr>
+      <w:r>
+        <w:rPr>
+          <w:rFonts w:ascii="Times New Roman" w:eastAsia="Calibri" w:hAnsi="Times New Roman"/>
+          <w:sz w:val="26"/>
+          <w:szCs w:val="26"/>
+        </w:rPr>
+        <w:t>+ Await chỉ hoạt động với promise,</w:t>
+      </w:r>
+      <w:r>
+        <w:rPr>
+          <w:rFonts w:ascii="Times New Roman" w:eastAsia="Calibri" w:hAnsi="Times New Roman"/>
+          <w:sz w:val="26"/>
+          <w:szCs w:val="26"/>
+        </w:rPr>
+        <w:t xml:space="preserve"> </w:t>
+      </w:r>
+      <w:r>
+        <w:rPr>
+          <w:rFonts w:ascii="Times New Roman" w:eastAsia="Calibri" w:hAnsi="Times New Roman"/>
+          <w:sz w:val="26"/>
+          <w:szCs w:val="26"/>
+        </w:rPr>
+        <w:t>không hoạt động callback,…</w:t>
       </w:r>
     </w:p>
     <w:p>
@@ -2281,6 +2371,16 @@
         </w:rPr>
         <w:t>+ Await chỉ sd bên trong function async</w:t>
       </w:r>
+    </w:p>
+    <w:p>
+      <w:pPr>
+        <w:pStyle w:val="ListParagraph"/>
+        <w:rPr>
+          <w:rFonts w:ascii="Times New Roman" w:eastAsia="Calibri" w:hAnsi="Times New Roman"/>
+          <w:sz w:val="26"/>
+          <w:szCs w:val="26"/>
+        </w:rPr>
+      </w:pPr>
     </w:p>
     <w:p>
       <w:pPr>
@@ -2451,7 +2551,23 @@
           <w:sz w:val="26"/>
           <w:szCs w:val="26"/>
         </w:rPr>
-        <w:t>Cung cấp 1 nơi lưu trữ của ứng dụng và đảm bảo state luôn đc cập nhật theo cách có theerr dự đoán đc</w:t>
+        <w:t xml:space="preserve">Cung cấp 1 nơi lưu trữ của ứng dụng và đảm bảo state luôn đc cập nhật theo cách có </w:t>
+      </w:r>
+      <w:r>
+        <w:rPr>
+          <w:rFonts w:ascii="Times New Roman" w:hAnsi="Times New Roman"/>
+          <w:sz w:val="26"/>
+          <w:szCs w:val="26"/>
+        </w:rPr>
+        <w:t>thể</w:t>
+      </w:r>
+      <w:r>
+        <w:rPr>
+          <w:rFonts w:ascii="Times New Roman" w:hAnsi="Times New Roman"/>
+          <w:sz w:val="26"/>
+          <w:szCs w:val="26"/>
+        </w:rPr>
+        <w:t xml:space="preserve"> dự đoán đc</w:t>
       </w:r>
     </w:p>
     <w:p>
@@ -2946,17 +3062,18 @@
     </w:p>
     <w:p>
       <w:pPr>
-        <w:rPr>
-          <w:rFonts w:ascii="Times New Roman" w:hAnsi="Times New Roman"/>
-          <w:sz w:val="26"/>
-          <w:szCs w:val="26"/>
-        </w:rPr>
-      </w:pPr>
-      <w:r>
-        <w:rPr>
-          <w:rFonts w:ascii="Times New Roman" w:hAnsi="Times New Roman"/>
-          <w:sz w:val="26"/>
-          <w:szCs w:val="26"/>
+        <w:jc w:val="center"/>
+        <w:rPr>
+          <w:rFonts w:ascii="Times New Roman" w:hAnsi="Times New Roman"/>
+          <w:sz w:val="36"/>
+          <w:szCs w:val="36"/>
+        </w:rPr>
+      </w:pPr>
+      <w:r>
+        <w:rPr>
+          <w:rFonts w:ascii="Times New Roman" w:hAnsi="Times New Roman"/>
+          <w:sz w:val="36"/>
+          <w:szCs w:val="36"/>
         </w:rPr>
         <w:lastRenderedPageBreak/>
         <w:t xml:space="preserve">Bài 8 </w:t>
@@ -2964,8 +3081,8 @@
       <w:r>
         <w:rPr>
           <w:rFonts w:ascii="Times New Roman" w:hAnsi="Times New Roman"/>
-          <w:sz w:val="26"/>
-          <w:szCs w:val="26"/>
+          <w:sz w:val="36"/>
+          <w:szCs w:val="36"/>
         </w:rPr>
         <w:tab/>
         <w:t>Giới thiệu NestJS</w:t>
@@ -2980,13 +3097,17 @@
         </w:numPr>
         <w:rPr>
           <w:rFonts w:ascii="Times New Roman" w:hAnsi="Times New Roman"/>
-          <w:sz w:val="26"/>
-          <w:szCs w:val="26"/>
-        </w:rPr>
-      </w:pPr>
-      <w:r>
-        <w:rPr>
-          <w:rFonts w:ascii="Times New Roman" w:hAnsi="Times New Roman"/>
+          <w:b/>
+          <w:bCs/>
+          <w:sz w:val="26"/>
+          <w:szCs w:val="26"/>
+        </w:rPr>
+      </w:pPr>
+      <w:r>
+        <w:rPr>
+          <w:rFonts w:ascii="Times New Roman" w:hAnsi="Times New Roman"/>
+          <w:b/>
+          <w:bCs/>
           <w:sz w:val="26"/>
           <w:szCs w:val="26"/>
         </w:rPr>
@@ -3100,13 +3221,17 @@
         </w:numPr>
         <w:rPr>
           <w:rFonts w:ascii="Times New Roman" w:hAnsi="Times New Roman"/>
-          <w:sz w:val="26"/>
-          <w:szCs w:val="26"/>
-        </w:rPr>
-      </w:pPr>
-      <w:r>
-        <w:rPr>
-          <w:rFonts w:ascii="Times New Roman" w:hAnsi="Times New Roman"/>
+          <w:b/>
+          <w:bCs/>
+          <w:sz w:val="26"/>
+          <w:szCs w:val="26"/>
+        </w:rPr>
+      </w:pPr>
+      <w:r>
+        <w:rPr>
+          <w:rFonts w:ascii="Times New Roman" w:hAnsi="Times New Roman"/>
+          <w:b/>
+          <w:bCs/>
           <w:sz w:val="26"/>
           <w:szCs w:val="26"/>
         </w:rPr>
@@ -3162,7 +3287,7 @@
         <w:pStyle w:val="ListParagraph"/>
         <w:numPr>
           <w:ilvl w:val="0"/>
-          <w:numId w:val="15"/>
+          <w:numId w:val="14"/>
         </w:numPr>
         <w:rPr>
           <w:rFonts w:ascii="Times New Roman" w:hAnsi="Times New Roman"/>
@@ -3198,15 +3323,7 @@
           <w:sz w:val="26"/>
           <w:szCs w:val="26"/>
         </w:rPr>
-        <w:t xml:space="preserve">  Tối ưu hóa hình ảnh</w:t>
-      </w:r>
-      <w:r>
-        <w:rPr>
-          <w:rFonts w:ascii="Times New Roman" w:hAnsi="Times New Roman"/>
-          <w:sz w:val="26"/>
-          <w:szCs w:val="26"/>
-        </w:rPr>
-        <w:t>: tối ưu hóa hình ảnh, phông chữ và tập lệnh tự động để cải thiện UX và Core Web Vitals</w:t>
+        <w:t xml:space="preserve">  Tối ưu hóa hình ảnh: tối ưu hóa hình ảnh, phông chữ và tập lệnh tự động để cải thiện UX và Core Web Vitals</w:t>
       </w:r>
     </w:p>
     <w:p>
@@ -3228,15 +3345,7 @@
           <w:sz w:val="26"/>
           <w:szCs w:val="26"/>
         </w:rPr>
-        <w:t>Truyền phát HTML động</w:t>
-      </w:r>
-      <w:r>
-        <w:rPr>
-          <w:rFonts w:ascii="Times New Roman" w:hAnsi="Times New Roman"/>
-          <w:sz w:val="26"/>
-          <w:szCs w:val="26"/>
-        </w:rPr>
-        <w:t xml:space="preserve">: truyền phát giao diện người dùng ngay lập tức từ máy chủ, được tích hợp với bộ định tuyến ứng dụng react </w:t>
+        <w:t xml:space="preserve">Truyền phát HTML động: truyền phát giao diện người dùng ngay lập tức từ máy chủ, được tích hợp với bộ định tuyến ứng dụng react </w:t>
       </w:r>
     </w:p>
     <w:sectPr>
@@ -3517,6 +3626,8 @@
       </w:pPr>
       <w:rPr>
         <w:rFonts w:hint="default"/>
+        <w:b/>
+        <w:bCs/>
       </w:rPr>
     </w:lvl>
     <w:lvl w:ilvl="1">
@@ -3794,119 +3905,6 @@
     </w:lvl>
   </w:abstractNum>
   <w:abstractNum w:abstractNumId="5" w15:restartNumberingAfterBreak="0">
-    <w:nsid w:val="231A4E60"/>
-    <w:multiLevelType w:val="hybridMultilevel"/>
-    <w:tmpl w:val="1E12F8BE"/>
-    <w:lvl w:ilvl="0" w:tplc="04090001">
-      <w:start w:val="1"/>
-      <w:numFmt w:val="bullet"/>
-      <w:lvlText w:val=""/>
-      <w:lvlJc w:val="left"/>
-      <w:pPr>
-        <w:ind w:left="1509" w:hanging="360"/>
-      </w:pPr>
-      <w:rPr>
-        <w:rFonts w:ascii="Symbol" w:hAnsi="Symbol" w:hint="default"/>
-      </w:rPr>
-    </w:lvl>
-    <w:lvl w:ilvl="1" w:tplc="04090003" w:tentative="1">
-      <w:start w:val="1"/>
-      <w:numFmt w:val="bullet"/>
-      <w:lvlText w:val="o"/>
-      <w:lvlJc w:val="left"/>
-      <w:pPr>
-        <w:ind w:left="2229" w:hanging="360"/>
-      </w:pPr>
-      <w:rPr>
-        <w:rFonts w:ascii="Courier New" w:hAnsi="Courier New" w:cs="Courier New" w:hint="default"/>
-      </w:rPr>
-    </w:lvl>
-    <w:lvl w:ilvl="2" w:tplc="04090005" w:tentative="1">
-      <w:start w:val="1"/>
-      <w:numFmt w:val="bullet"/>
-      <w:lvlText w:val=""/>
-      <w:lvlJc w:val="left"/>
-      <w:pPr>
-        <w:ind w:left="2949" w:hanging="360"/>
-      </w:pPr>
-      <w:rPr>
-        <w:rFonts w:ascii="Wingdings" w:hAnsi="Wingdings" w:hint="default"/>
-      </w:rPr>
-    </w:lvl>
-    <w:lvl w:ilvl="3" w:tplc="04090001" w:tentative="1">
-      <w:start w:val="1"/>
-      <w:numFmt w:val="bullet"/>
-      <w:lvlText w:val=""/>
-      <w:lvlJc w:val="left"/>
-      <w:pPr>
-        <w:ind w:left="3669" w:hanging="360"/>
-      </w:pPr>
-      <w:rPr>
-        <w:rFonts w:ascii="Symbol" w:hAnsi="Symbol" w:hint="default"/>
-      </w:rPr>
-    </w:lvl>
-    <w:lvl w:ilvl="4" w:tplc="04090003" w:tentative="1">
-      <w:start w:val="1"/>
-      <w:numFmt w:val="bullet"/>
-      <w:lvlText w:val="o"/>
-      <w:lvlJc w:val="left"/>
-      <w:pPr>
-        <w:ind w:left="4389" w:hanging="360"/>
-      </w:pPr>
-      <w:rPr>
-        <w:rFonts w:ascii="Courier New" w:hAnsi="Courier New" w:cs="Courier New" w:hint="default"/>
-      </w:rPr>
-    </w:lvl>
-    <w:lvl w:ilvl="5" w:tplc="04090005" w:tentative="1">
-      <w:start w:val="1"/>
-      <w:numFmt w:val="bullet"/>
-      <w:lvlText w:val=""/>
-      <w:lvlJc w:val="left"/>
-      <w:pPr>
-        <w:ind w:left="5109" w:hanging="360"/>
-      </w:pPr>
-      <w:rPr>
-        <w:rFonts w:ascii="Wingdings" w:hAnsi="Wingdings" w:hint="default"/>
-      </w:rPr>
-    </w:lvl>
-    <w:lvl w:ilvl="6" w:tplc="04090001" w:tentative="1">
-      <w:start w:val="1"/>
-      <w:numFmt w:val="bullet"/>
-      <w:lvlText w:val=""/>
-      <w:lvlJc w:val="left"/>
-      <w:pPr>
-        <w:ind w:left="5829" w:hanging="360"/>
-      </w:pPr>
-      <w:rPr>
-        <w:rFonts w:ascii="Symbol" w:hAnsi="Symbol" w:hint="default"/>
-      </w:rPr>
-    </w:lvl>
-    <w:lvl w:ilvl="7" w:tplc="04090003" w:tentative="1">
-      <w:start w:val="1"/>
-      <w:numFmt w:val="bullet"/>
-      <w:lvlText w:val="o"/>
-      <w:lvlJc w:val="left"/>
-      <w:pPr>
-        <w:ind w:left="6549" w:hanging="360"/>
-      </w:pPr>
-      <w:rPr>
-        <w:rFonts w:ascii="Courier New" w:hAnsi="Courier New" w:cs="Courier New" w:hint="default"/>
-      </w:rPr>
-    </w:lvl>
-    <w:lvl w:ilvl="8" w:tplc="04090005" w:tentative="1">
-      <w:start w:val="1"/>
-      <w:numFmt w:val="bullet"/>
-      <w:lvlText w:val=""/>
-      <w:lvlJc w:val="left"/>
-      <w:pPr>
-        <w:ind w:left="7269" w:hanging="360"/>
-      </w:pPr>
-      <w:rPr>
-        <w:rFonts w:ascii="Wingdings" w:hAnsi="Wingdings" w:hint="default"/>
-      </w:rPr>
-    </w:lvl>
-  </w:abstractNum>
-  <w:abstractNum w:abstractNumId="6" w15:restartNumberingAfterBreak="0">
     <w:nsid w:val="2A5700CF"/>
     <w:multiLevelType w:val="multilevel"/>
     <w:tmpl w:val="2A5700CF"/>
@@ -3992,7 +3990,7 @@
       </w:pPr>
     </w:lvl>
   </w:abstractNum>
-  <w:abstractNum w:abstractNumId="7" w15:restartNumberingAfterBreak="0">
+  <w:abstractNum w:abstractNumId="6" w15:restartNumberingAfterBreak="0">
     <w:nsid w:val="2F4061D8"/>
     <w:multiLevelType w:val="multilevel"/>
     <w:tmpl w:val="2F4061D8"/>
@@ -4105,7 +4103,7 @@
       </w:rPr>
     </w:lvl>
   </w:abstractNum>
-  <w:abstractNum w:abstractNumId="8" w15:restartNumberingAfterBreak="0">
+  <w:abstractNum w:abstractNumId="7" w15:restartNumberingAfterBreak="0">
     <w:nsid w:val="4B665772"/>
     <w:multiLevelType w:val="multilevel"/>
     <w:tmpl w:val="4B665772"/>
@@ -4194,7 +4192,7 @@
       </w:pPr>
     </w:lvl>
   </w:abstractNum>
-  <w:abstractNum w:abstractNumId="9" w15:restartNumberingAfterBreak="0">
+  <w:abstractNum w:abstractNumId="8" w15:restartNumberingAfterBreak="0">
     <w:nsid w:val="4E015248"/>
     <w:multiLevelType w:val="multilevel"/>
     <w:tmpl w:val="4E015248"/>
@@ -4306,124 +4304,124 @@
       </w:rPr>
     </w:lvl>
   </w:abstractNum>
+  <w:abstractNum w:abstractNumId="9" w15:restartNumberingAfterBreak="0">
+    <w:nsid w:val="506B4C60"/>
+    <w:multiLevelType w:val="multilevel"/>
+    <w:tmpl w:val="506B4C60"/>
+    <w:lvl w:ilvl="0">
+      <w:start w:val="1"/>
+      <w:numFmt w:val="bullet"/>
+      <w:lvlText w:val=""/>
+      <w:lvlJc w:val="left"/>
+      <w:pPr>
+        <w:ind w:left="1080" w:hanging="360"/>
+      </w:pPr>
+      <w:rPr>
+        <w:rFonts w:ascii="Wingdings" w:hAnsi="Wingdings" w:hint="default"/>
+      </w:rPr>
+    </w:lvl>
+    <w:lvl w:ilvl="1">
+      <w:start w:val="1"/>
+      <w:numFmt w:val="bullet"/>
+      <w:lvlText w:val="o"/>
+      <w:lvlJc w:val="left"/>
+      <w:pPr>
+        <w:ind w:left="1800" w:hanging="360"/>
+      </w:pPr>
+      <w:rPr>
+        <w:rFonts w:ascii="Courier New" w:hAnsi="Courier New" w:cs="Courier New" w:hint="default"/>
+      </w:rPr>
+    </w:lvl>
+    <w:lvl w:ilvl="2">
+      <w:start w:val="1"/>
+      <w:numFmt w:val="bullet"/>
+      <w:lvlText w:val=""/>
+      <w:lvlJc w:val="left"/>
+      <w:pPr>
+        <w:ind w:left="2520" w:hanging="360"/>
+      </w:pPr>
+      <w:rPr>
+        <w:rFonts w:ascii="Wingdings" w:hAnsi="Wingdings" w:hint="default"/>
+      </w:rPr>
+    </w:lvl>
+    <w:lvl w:ilvl="3">
+      <w:start w:val="1"/>
+      <w:numFmt w:val="bullet"/>
+      <w:lvlText w:val=""/>
+      <w:lvlJc w:val="left"/>
+      <w:pPr>
+        <w:ind w:left="3240" w:hanging="360"/>
+      </w:pPr>
+      <w:rPr>
+        <w:rFonts w:ascii="Symbol" w:hAnsi="Symbol" w:hint="default"/>
+      </w:rPr>
+    </w:lvl>
+    <w:lvl w:ilvl="4">
+      <w:start w:val="1"/>
+      <w:numFmt w:val="bullet"/>
+      <w:lvlText w:val="o"/>
+      <w:lvlJc w:val="left"/>
+      <w:pPr>
+        <w:ind w:left="3960" w:hanging="360"/>
+      </w:pPr>
+      <w:rPr>
+        <w:rFonts w:ascii="Courier New" w:hAnsi="Courier New" w:cs="Courier New" w:hint="default"/>
+      </w:rPr>
+    </w:lvl>
+    <w:lvl w:ilvl="5">
+      <w:start w:val="1"/>
+      <w:numFmt w:val="bullet"/>
+      <w:lvlText w:val=""/>
+      <w:lvlJc w:val="left"/>
+      <w:pPr>
+        <w:ind w:left="4680" w:hanging="360"/>
+      </w:pPr>
+      <w:rPr>
+        <w:rFonts w:ascii="Wingdings" w:hAnsi="Wingdings" w:hint="default"/>
+      </w:rPr>
+    </w:lvl>
+    <w:lvl w:ilvl="6">
+      <w:start w:val="1"/>
+      <w:numFmt w:val="bullet"/>
+      <w:lvlText w:val=""/>
+      <w:lvlJc w:val="left"/>
+      <w:pPr>
+        <w:ind w:left="5400" w:hanging="360"/>
+      </w:pPr>
+      <w:rPr>
+        <w:rFonts w:ascii="Symbol" w:hAnsi="Symbol" w:hint="default"/>
+      </w:rPr>
+    </w:lvl>
+    <w:lvl w:ilvl="7">
+      <w:start w:val="1"/>
+      <w:numFmt w:val="bullet"/>
+      <w:lvlText w:val="o"/>
+      <w:lvlJc w:val="left"/>
+      <w:pPr>
+        <w:ind w:left="6120" w:hanging="360"/>
+      </w:pPr>
+      <w:rPr>
+        <w:rFonts w:ascii="Courier New" w:hAnsi="Courier New" w:cs="Courier New" w:hint="default"/>
+      </w:rPr>
+    </w:lvl>
+    <w:lvl w:ilvl="8">
+      <w:start w:val="1"/>
+      <w:numFmt w:val="bullet"/>
+      <w:lvlText w:val=""/>
+      <w:lvlJc w:val="left"/>
+      <w:pPr>
+        <w:ind w:left="6840" w:hanging="360"/>
+      </w:pPr>
+      <w:rPr>
+        <w:rFonts w:ascii="Wingdings" w:hAnsi="Wingdings" w:hint="default"/>
+      </w:rPr>
+    </w:lvl>
+  </w:abstractNum>
   <w:abstractNum w:abstractNumId="10" w15:restartNumberingAfterBreak="0">
-    <w:nsid w:val="506B4C60"/>
-    <w:multiLevelType w:val="hybridMultilevel"/>
-    <w:tmpl w:val="7442AC06"/>
-    <w:lvl w:ilvl="0" w:tplc="04090009">
-      <w:start w:val="1"/>
-      <w:numFmt w:val="bullet"/>
-      <w:lvlText w:val=""/>
-      <w:lvlJc w:val="left"/>
-      <w:pPr>
-        <w:ind w:left="1080" w:hanging="360"/>
-      </w:pPr>
-      <w:rPr>
-        <w:rFonts w:ascii="Wingdings" w:hAnsi="Wingdings" w:hint="default"/>
-      </w:rPr>
-    </w:lvl>
-    <w:lvl w:ilvl="1" w:tplc="04090003" w:tentative="1">
-      <w:start w:val="1"/>
-      <w:numFmt w:val="bullet"/>
-      <w:lvlText w:val="o"/>
-      <w:lvlJc w:val="left"/>
-      <w:pPr>
-        <w:ind w:left="1800" w:hanging="360"/>
-      </w:pPr>
-      <w:rPr>
-        <w:rFonts w:ascii="Courier New" w:hAnsi="Courier New" w:cs="Courier New" w:hint="default"/>
-      </w:rPr>
-    </w:lvl>
-    <w:lvl w:ilvl="2" w:tplc="04090005" w:tentative="1">
-      <w:start w:val="1"/>
-      <w:numFmt w:val="bullet"/>
-      <w:lvlText w:val=""/>
-      <w:lvlJc w:val="left"/>
-      <w:pPr>
-        <w:ind w:left="2520" w:hanging="360"/>
-      </w:pPr>
-      <w:rPr>
-        <w:rFonts w:ascii="Wingdings" w:hAnsi="Wingdings" w:hint="default"/>
-      </w:rPr>
-    </w:lvl>
-    <w:lvl w:ilvl="3" w:tplc="04090001" w:tentative="1">
-      <w:start w:val="1"/>
-      <w:numFmt w:val="bullet"/>
-      <w:lvlText w:val=""/>
-      <w:lvlJc w:val="left"/>
-      <w:pPr>
-        <w:ind w:left="3240" w:hanging="360"/>
-      </w:pPr>
-      <w:rPr>
-        <w:rFonts w:ascii="Symbol" w:hAnsi="Symbol" w:hint="default"/>
-      </w:rPr>
-    </w:lvl>
-    <w:lvl w:ilvl="4" w:tplc="04090003" w:tentative="1">
-      <w:start w:val="1"/>
-      <w:numFmt w:val="bullet"/>
-      <w:lvlText w:val="o"/>
-      <w:lvlJc w:val="left"/>
-      <w:pPr>
-        <w:ind w:left="3960" w:hanging="360"/>
-      </w:pPr>
-      <w:rPr>
-        <w:rFonts w:ascii="Courier New" w:hAnsi="Courier New" w:cs="Courier New" w:hint="default"/>
-      </w:rPr>
-    </w:lvl>
-    <w:lvl w:ilvl="5" w:tplc="04090005" w:tentative="1">
-      <w:start w:val="1"/>
-      <w:numFmt w:val="bullet"/>
-      <w:lvlText w:val=""/>
-      <w:lvlJc w:val="left"/>
-      <w:pPr>
-        <w:ind w:left="4680" w:hanging="360"/>
-      </w:pPr>
-      <w:rPr>
-        <w:rFonts w:ascii="Wingdings" w:hAnsi="Wingdings" w:hint="default"/>
-      </w:rPr>
-    </w:lvl>
-    <w:lvl w:ilvl="6" w:tplc="04090001" w:tentative="1">
-      <w:start w:val="1"/>
-      <w:numFmt w:val="bullet"/>
-      <w:lvlText w:val=""/>
-      <w:lvlJc w:val="left"/>
-      <w:pPr>
-        <w:ind w:left="5400" w:hanging="360"/>
-      </w:pPr>
-      <w:rPr>
-        <w:rFonts w:ascii="Symbol" w:hAnsi="Symbol" w:hint="default"/>
-      </w:rPr>
-    </w:lvl>
-    <w:lvl w:ilvl="7" w:tplc="04090003" w:tentative="1">
-      <w:start w:val="1"/>
-      <w:numFmt w:val="bullet"/>
-      <w:lvlText w:val="o"/>
-      <w:lvlJc w:val="left"/>
-      <w:pPr>
-        <w:ind w:left="6120" w:hanging="360"/>
-      </w:pPr>
-      <w:rPr>
-        <w:rFonts w:ascii="Courier New" w:hAnsi="Courier New" w:cs="Courier New" w:hint="default"/>
-      </w:rPr>
-    </w:lvl>
-    <w:lvl w:ilvl="8" w:tplc="04090005" w:tentative="1">
-      <w:start w:val="1"/>
-      <w:numFmt w:val="bullet"/>
-      <w:lvlText w:val=""/>
-      <w:lvlJc w:val="left"/>
-      <w:pPr>
-        <w:ind w:left="6840" w:hanging="360"/>
-      </w:pPr>
-      <w:rPr>
-        <w:rFonts w:ascii="Wingdings" w:hAnsi="Wingdings" w:hint="default"/>
-      </w:rPr>
-    </w:lvl>
-  </w:abstractNum>
-  <w:abstractNum w:abstractNumId="11" w15:restartNumberingAfterBreak="0">
     <w:nsid w:val="58685636"/>
-    <w:multiLevelType w:val="hybridMultilevel"/>
-    <w:tmpl w:val="5AF61124"/>
-    <w:lvl w:ilvl="0" w:tplc="D1564946">
+    <w:multiLevelType w:val="multilevel"/>
+    <w:tmpl w:val="58685636"/>
+    <w:lvl w:ilvl="0">
       <w:start w:val="1"/>
       <w:numFmt w:val="upperRoman"/>
       <w:lvlText w:val="%1."/>
@@ -4435,7 +4433,7 @@
         <w:rFonts w:hint="default"/>
       </w:rPr>
     </w:lvl>
-    <w:lvl w:ilvl="1" w:tplc="04090019" w:tentative="1">
+    <w:lvl w:ilvl="1">
       <w:start w:val="1"/>
       <w:numFmt w:val="lowerLetter"/>
       <w:lvlText w:val="%2."/>
@@ -4444,7 +4442,7 @@
         <w:ind w:left="1440" w:hanging="360"/>
       </w:pPr>
     </w:lvl>
-    <w:lvl w:ilvl="2" w:tplc="0409001B" w:tentative="1">
+    <w:lvl w:ilvl="2">
       <w:start w:val="1"/>
       <w:numFmt w:val="lowerRoman"/>
       <w:lvlText w:val="%3."/>
@@ -4453,7 +4451,7 @@
         <w:ind w:left="2160" w:hanging="180"/>
       </w:pPr>
     </w:lvl>
-    <w:lvl w:ilvl="3" w:tplc="0409000F" w:tentative="1">
+    <w:lvl w:ilvl="3">
       <w:start w:val="1"/>
       <w:numFmt w:val="decimal"/>
       <w:lvlText w:val="%4."/>
@@ -4462,7 +4460,7 @@
         <w:ind w:left="2880" w:hanging="360"/>
       </w:pPr>
     </w:lvl>
-    <w:lvl w:ilvl="4" w:tplc="04090019" w:tentative="1">
+    <w:lvl w:ilvl="4">
       <w:start w:val="1"/>
       <w:numFmt w:val="lowerLetter"/>
       <w:lvlText w:val="%5."/>
@@ -4471,7 +4469,7 @@
         <w:ind w:left="3600" w:hanging="360"/>
       </w:pPr>
     </w:lvl>
-    <w:lvl w:ilvl="5" w:tplc="0409001B" w:tentative="1">
+    <w:lvl w:ilvl="5">
       <w:start w:val="1"/>
       <w:numFmt w:val="lowerRoman"/>
       <w:lvlText w:val="%6."/>
@@ -4480,7 +4478,7 @@
         <w:ind w:left="4320" w:hanging="180"/>
       </w:pPr>
     </w:lvl>
-    <w:lvl w:ilvl="6" w:tplc="0409000F" w:tentative="1">
+    <w:lvl w:ilvl="6">
       <w:start w:val="1"/>
       <w:numFmt w:val="decimal"/>
       <w:lvlText w:val="%7."/>
@@ -4489,7 +4487,7 @@
         <w:ind w:left="5040" w:hanging="360"/>
       </w:pPr>
     </w:lvl>
-    <w:lvl w:ilvl="7" w:tplc="04090019" w:tentative="1">
+    <w:lvl w:ilvl="7">
       <w:start w:val="1"/>
       <w:numFmt w:val="lowerLetter"/>
       <w:lvlText w:val="%8."/>
@@ -4498,7 +4496,7 @@
         <w:ind w:left="5760" w:hanging="360"/>
       </w:pPr>
     </w:lvl>
-    <w:lvl w:ilvl="8" w:tplc="0409001B" w:tentative="1">
+    <w:lvl w:ilvl="8">
       <w:start w:val="1"/>
       <w:numFmt w:val="lowerRoman"/>
       <w:lvlText w:val="%9."/>
@@ -4508,7 +4506,7 @@
       </w:pPr>
     </w:lvl>
   </w:abstractNum>
-  <w:abstractNum w:abstractNumId="12" w15:restartNumberingAfterBreak="0">
+  <w:abstractNum w:abstractNumId="11" w15:restartNumberingAfterBreak="0">
     <w:nsid w:val="6B0D3188"/>
     <w:multiLevelType w:val="multilevel"/>
     <w:tmpl w:val="6B0D3188"/>
@@ -4594,7 +4592,7 @@
       </w:pPr>
     </w:lvl>
   </w:abstractNum>
-  <w:abstractNum w:abstractNumId="13" w15:restartNumberingAfterBreak="0">
+  <w:abstractNum w:abstractNumId="12" w15:restartNumberingAfterBreak="0">
     <w:nsid w:val="71E24199"/>
     <w:multiLevelType w:val="multilevel"/>
     <w:tmpl w:val="71E24199"/>
@@ -4706,7 +4704,7 @@
       </w:rPr>
     </w:lvl>
   </w:abstractNum>
-  <w:abstractNum w:abstractNumId="14" w15:restartNumberingAfterBreak="0">
+  <w:abstractNum w:abstractNumId="13" w15:restartNumberingAfterBreak="0">
     <w:nsid w:val="7A074420"/>
     <w:multiLevelType w:val="multilevel"/>
     <w:tmpl w:val="7A074420"/>
@@ -4819,50 +4817,47 @@
       </w:rPr>
     </w:lvl>
   </w:abstractNum>
-  <w:num w:numId="1" w16cid:durableId="198981727">
+  <w:num w:numId="1" w16cid:durableId="44913946">
     <w:abstractNumId w:val="0"/>
   </w:num>
-  <w:num w:numId="2" w16cid:durableId="372851672">
+  <w:num w:numId="2" w16cid:durableId="125392924">
     <w:abstractNumId w:val="1"/>
   </w:num>
-  <w:num w:numId="3" w16cid:durableId="1879079408">
+  <w:num w:numId="3" w16cid:durableId="1733502508">
     <w:abstractNumId w:val="3"/>
   </w:num>
-  <w:num w:numId="4" w16cid:durableId="101875169">
+  <w:num w:numId="4" w16cid:durableId="2008631605">
+    <w:abstractNumId w:val="12"/>
+  </w:num>
+  <w:num w:numId="5" w16cid:durableId="72972019">
+    <w:abstractNumId w:val="2"/>
+  </w:num>
+  <w:num w:numId="6" w16cid:durableId="1566337577">
+    <w:abstractNumId w:val="4"/>
+  </w:num>
+  <w:num w:numId="7" w16cid:durableId="1033262009">
+    <w:abstractNumId w:val="11"/>
+  </w:num>
+  <w:num w:numId="8" w16cid:durableId="2048411332">
+    <w:abstractNumId w:val="5"/>
+  </w:num>
+  <w:num w:numId="9" w16cid:durableId="633099705">
+    <w:abstractNumId w:val="8"/>
+  </w:num>
+  <w:num w:numId="10" w16cid:durableId="751197698">
+    <w:abstractNumId w:val="7"/>
+  </w:num>
+  <w:num w:numId="11" w16cid:durableId="207225099">
+    <w:abstractNumId w:val="6"/>
+  </w:num>
+  <w:num w:numId="12" w16cid:durableId="1775399030">
     <w:abstractNumId w:val="13"/>
   </w:num>
-  <w:num w:numId="5" w16cid:durableId="749274250">
-    <w:abstractNumId w:val="2"/>
+  <w:num w:numId="13" w16cid:durableId="1882475716">
+    <w:abstractNumId w:val="10"/>
   </w:num>
-  <w:num w:numId="6" w16cid:durableId="273902394">
-    <w:abstractNumId w:val="4"/>
-  </w:num>
-  <w:num w:numId="7" w16cid:durableId="550775008">
-    <w:abstractNumId w:val="12"/>
-  </w:num>
-  <w:num w:numId="8" w16cid:durableId="106430696">
-    <w:abstractNumId w:val="6"/>
-  </w:num>
-  <w:num w:numId="9" w16cid:durableId="639117038">
+  <w:num w:numId="14" w16cid:durableId="1905753522">
     <w:abstractNumId w:val="9"/>
-  </w:num>
-  <w:num w:numId="10" w16cid:durableId="2099477032">
-    <w:abstractNumId w:val="8"/>
-  </w:num>
-  <w:num w:numId="11" w16cid:durableId="443309412">
-    <w:abstractNumId w:val="7"/>
-  </w:num>
-  <w:num w:numId="12" w16cid:durableId="915897787">
-    <w:abstractNumId w:val="14"/>
-  </w:num>
-  <w:num w:numId="13" w16cid:durableId="629215401">
-    <w:abstractNumId w:val="11"/>
-  </w:num>
-  <w:num w:numId="14" w16cid:durableId="555822900">
-    <w:abstractNumId w:val="5"/>
-  </w:num>
-  <w:num w:numId="15" w16cid:durableId="1159885139">
-    <w:abstractNumId w:val="10"/>
   </w:num>
 </w:numbering>
 </file>
